--- a/docs/Issues.docx
+++ b/docs/Issues.docx
@@ -38,7 +38,21 @@
         <w:rPr>
           <w:lang w:val="en-GB"/>
         </w:rPr>
-        <w:t>Routes are being mixed up – when Back or after Add/Edit - need to remember pervious path/route</w:t>
+        <w:t xml:space="preserve">Routes are being mixed up – when </w:t>
+      </w:r>
+      <w:proofErr w:type="gramStart"/>
+      <w:r>
+        <w:rPr>
+          <w:lang w:val="en-GB"/>
+        </w:rPr>
+        <w:t>Back</w:t>
+      </w:r>
+      <w:proofErr w:type="gramEnd"/>
+      <w:r>
+        <w:rPr>
+          <w:lang w:val="en-GB"/>
+        </w:rPr>
+        <w:t xml:space="preserve"> or after Add/Edit - need to remember pervious path/route</w:t>
       </w:r>
       <w:r>
         <w:rPr>
@@ -54,6 +68,154 @@
         </w:rPr>
       </w:pPr>
     </w:p>
+    <w:tbl>
+      <w:tblPr>
+        <w:tblW w:w="7800" w:type="dxa"/>
+        <w:tblCellSpacing w:w="15" w:type="dxa"/>
+        <w:tblCellMar>
+          <w:top w:w="15" w:type="dxa"/>
+          <w:left w:w="15" w:type="dxa"/>
+          <w:bottom w:w="15" w:type="dxa"/>
+          <w:right w:w="15" w:type="dxa"/>
+        </w:tblCellMar>
+        <w:tblLook w:val="04A0"/>
+      </w:tblPr>
+      <w:tblGrid>
+        <w:gridCol w:w="2460"/>
+        <w:gridCol w:w="1545"/>
+        <w:gridCol w:w="1485"/>
+        <w:gridCol w:w="2310"/>
+      </w:tblGrid>
+      <w:tr>
+        <w:trPr>
+          <w:tblCellSpacing w:w="15" w:type="dxa"/>
+        </w:trPr>
+        <w:tc>
+          <w:tcPr>
+            <w:tcW w:w="0" w:type="auto"/>
+            <w:vAlign w:val="center"/>
+            <w:hideMark/>
+          </w:tcPr>
+          <w:p>
+            <w:pPr>
+              <w:spacing w:after="0" w:line="240" w:lineRule="auto"/>
+              <w:rPr>
+                <w:rFonts w:ascii="Times New Roman" w:eastAsia="Times New Roman" w:hAnsi="Times New Roman" w:cs="Times New Roman"/>
+                <w:sz w:val="24"/>
+                <w:szCs w:val="24"/>
+              </w:rPr>
+            </w:pPr>
+            <w:r>
+              <w:rPr>
+                <w:rFonts w:ascii="Times New Roman" w:eastAsia="Times New Roman" w:hAnsi="Times New Roman" w:cs="Times New Roman"/>
+                <w:sz w:val="27"/>
+                <w:szCs w:val="27"/>
+              </w:rPr>
+              <w:t>b7_22054126_recipes</w:t>
+            </w:r>
+          </w:p>
+        </w:tc>
+        <w:tc>
+          <w:tcPr>
+            <w:tcW w:w="0" w:type="auto"/>
+            <w:vAlign w:val="center"/>
+            <w:hideMark/>
+          </w:tcPr>
+          <w:p>
+            <w:pPr>
+              <w:spacing w:after="0" w:line="240" w:lineRule="auto"/>
+              <w:rPr>
+                <w:rFonts w:ascii="Times New Roman" w:eastAsia="Times New Roman" w:hAnsi="Times New Roman" w:cs="Times New Roman"/>
+                <w:sz w:val="24"/>
+                <w:szCs w:val="24"/>
+              </w:rPr>
+            </w:pPr>
+            <w:r>
+              <w:rPr>
+                <w:rFonts w:ascii="Times New Roman" w:eastAsia="Times New Roman" w:hAnsi="Times New Roman" w:cs="Times New Roman"/>
+                <w:sz w:val="27"/>
+                <w:szCs w:val="27"/>
+              </w:rPr>
+              <w:t>b7_22054126</w:t>
+            </w:r>
+          </w:p>
+        </w:tc>
+        <w:tc>
+          <w:tcPr>
+            <w:tcW w:w="0" w:type="auto"/>
+            <w:vAlign w:val="center"/>
+            <w:hideMark/>
+          </w:tcPr>
+          <w:p>
+            <w:pPr>
+              <w:spacing w:after="0" w:line="240" w:lineRule="auto"/>
+              <w:rPr>
+                <w:rFonts w:ascii="Times New Roman" w:eastAsia="Times New Roman" w:hAnsi="Times New Roman" w:cs="Times New Roman"/>
+                <w:sz w:val="24"/>
+                <w:szCs w:val="24"/>
+              </w:rPr>
+            </w:pPr>
+            <w:r>
+              <w:rPr>
+                <w:rFonts w:ascii="Times New Roman" w:eastAsia="Times New Roman" w:hAnsi="Times New Roman" w:cs="Times New Roman"/>
+                <w:i/>
+                <w:iCs/>
+                <w:sz w:val="27"/>
+                <w:szCs w:val="27"/>
+              </w:rPr>
+              <w:t xml:space="preserve">(Your </w:t>
+            </w:r>
+            <w:proofErr w:type="spellStart"/>
+            <w:r>
+              <w:rPr>
+                <w:rFonts w:ascii="Times New Roman" w:eastAsia="Times New Roman" w:hAnsi="Times New Roman" w:cs="Times New Roman"/>
+                <w:i/>
+                <w:iCs/>
+                <w:sz w:val="27"/>
+                <w:szCs w:val="27"/>
+              </w:rPr>
+              <w:t>cPanel</w:t>
+            </w:r>
+            <w:proofErr w:type="spellEnd"/>
+            <w:r>
+              <w:rPr>
+                <w:rFonts w:ascii="Times New Roman" w:eastAsia="Times New Roman" w:hAnsi="Times New Roman" w:cs="Times New Roman"/>
+                <w:i/>
+                <w:iCs/>
+                <w:sz w:val="27"/>
+                <w:szCs w:val="27"/>
+              </w:rPr>
+              <w:t xml:space="preserve"> Password)</w:t>
+            </w:r>
+          </w:p>
+        </w:tc>
+        <w:tc>
+          <w:tcPr>
+            <w:tcW w:w="0" w:type="auto"/>
+            <w:vAlign w:val="center"/>
+            <w:hideMark/>
+          </w:tcPr>
+          <w:p>
+            <w:pPr>
+              <w:spacing w:after="0" w:line="240" w:lineRule="auto"/>
+              <w:rPr>
+                <w:rFonts w:ascii="Times New Roman" w:eastAsia="Times New Roman" w:hAnsi="Times New Roman" w:cs="Times New Roman"/>
+                <w:sz w:val="24"/>
+                <w:szCs w:val="24"/>
+              </w:rPr>
+            </w:pPr>
+            <w:r>
+              <w:rPr>
+                <w:rFonts w:ascii="Times New Roman" w:eastAsia="Times New Roman" w:hAnsi="Times New Roman" w:cs="Times New Roman"/>
+                <w:sz w:val="27"/>
+                <w:szCs w:val="27"/>
+              </w:rPr>
+              <w:t>sql312.byethost.com</w:t>
+            </w:r>
+          </w:p>
+        </w:tc>
+      </w:tr>
+    </w:tbl>
     <w:p>
       <w:pPr>
         <w:rPr>
